--- a/paper/pulse/第72回UBI研究会/学会出張書類/20211130-1201出張報告_藤井敦寛.docx
+++ b/paper/pulse/第72回UBI研究会/学会出張書類/20211130-1201出張報告_藤井敦寛.docx
@@ -1072,28 +1072,21 @@
                 <w:rFonts w:ascii="ＭＳ Ｐ明朝" w:eastAsia="ＭＳ Ｐ明朝" w:hAnsi="ＭＳ Ｐ明朝" w:hint="eastAsia"/>
                 <w:szCs w:val="21"/>
               </w:rPr>
-              <w:t>科研費</w:t>
-            </w:r>
-            <w:r>
-              <w:rPr>
-                <w:rFonts w:ascii="ＭＳ Ｐ明朝" w:eastAsia="ＭＳ Ｐ明朝" w:hAnsi="ＭＳ Ｐ明朝"/>
-                <w:szCs w:val="21"/>
-              </w:rPr>
-              <w:t xml:space="preserve"> </w:t>
-            </w:r>
-            <w:r>
-              <w:rPr>
-                <w:rFonts w:ascii="ＭＳ Ｐ明朝" w:eastAsia="ＭＳ Ｐ明朝" w:hAnsi="ＭＳ Ｐ明朝" w:hint="eastAsia"/>
-                <w:szCs w:val="21"/>
-              </w:rPr>
-              <w:t>基盤</w:t>
-            </w:r>
-            <w:r>
-              <w:rPr>
-                <w:rFonts w:ascii="ＭＳ Ｐ明朝" w:eastAsia="ＭＳ Ｐ明朝" w:hAnsi="ＭＳ Ｐ明朝"/>
-                <w:szCs w:val="21"/>
-              </w:rPr>
-              <w:t>(B)</w:t>
+              <w:t>J</w:t>
+            </w:r>
+            <w:r>
+              <w:rPr>
+                <w:rFonts w:ascii="ＭＳ Ｐ明朝" w:eastAsia="ＭＳ Ｐ明朝" w:hAnsi="ＭＳ Ｐ明朝"/>
+                <w:szCs w:val="21"/>
+              </w:rPr>
+              <w:t>ST</w:t>
+            </w:r>
+            <w:r>
+              <w:rPr>
+                <w:rFonts w:ascii="ＭＳ Ｐ明朝" w:eastAsia="ＭＳ Ｐ明朝" w:hAnsi="ＭＳ Ｐ明朝" w:hint="eastAsia"/>
+                <w:szCs w:val="21"/>
+              </w:rPr>
+              <w:t>さきがけ</w:t>
             </w:r>
           </w:p>
         </w:tc>
@@ -1756,7 +1749,7 @@
             <w:pPr>
               <w:spacing w:before="2" w:after="2"/>
               <w:rPr>
-                <w:rFonts w:ascii="ＭＳ 明朝" w:hAnsi="ＭＳ 明朝" w:hint="eastAsia"/>
+                <w:rFonts w:ascii="ＭＳ 明朝" w:hAnsi="ＭＳ 明朝"/>
                 <w:kern w:val="0"/>
                 <w:sz w:val="20"/>
                 <w:szCs w:val="20"/>
